--- a/Data Flow/Normalized Alert.docx
+++ b/Data Flow/Normalized Alert.docx
@@ -658,6 +658,92 @@
       <w:r>
         <w:t>Normalized Alert</w:t>
       </w:r>
+      <w:r>
+        <w:t xml:space="preserve"> = </w:t>
+      </w:r>
+      <w:r>
+        <w:t>Alert + Heartbeat</w:t>
+      </w:r>
+    </w:p>
+    <w:p>
+      <w:r>
+        <w:t xml:space="preserve">Alert = </w:t>
+      </w:r>
+      <w:proofErr w:type="spellStart"/>
+      <w:r>
+        <w:t>Analyser</w:t>
+      </w:r>
+      <w:proofErr w:type="spellEnd"/>
+      <w:r>
+        <w:t xml:space="preserve"> + </w:t>
+      </w:r>
+      <w:proofErr w:type="spellStart"/>
+      <w:r>
+        <w:t>CreateTime</w:t>
+      </w:r>
+      <w:proofErr w:type="spellEnd"/>
+      <w:r>
+        <w:t xml:space="preserve"> + </w:t>
+      </w:r>
+      <w:proofErr w:type="spellStart"/>
+      <w:r>
+        <w:t>DetectTime</w:t>
+      </w:r>
+      <w:proofErr w:type="spellEnd"/>
+      <w:r>
+        <w:t xml:space="preserve"> + </w:t>
+      </w:r>
+      <w:proofErr w:type="spellStart"/>
+      <w:r>
+        <w:t>AnalyserTime</w:t>
+      </w:r>
+      <w:proofErr w:type="spellEnd"/>
+      <w:r>
+        <w:t xml:space="preserve"> + Source + Target + Classification + Assessment + </w:t>
+      </w:r>
+      <w:proofErr w:type="spellStart"/>
+      <w:r>
+        <w:t>AdditionalData</w:t>
+      </w:r>
+      <w:proofErr w:type="spellEnd"/>
+    </w:p>
+    <w:p>
+      <w:r>
+        <w:t>Source = Node + User + Process + Service</w:t>
+      </w:r>
+    </w:p>
+    <w:p>
+      <w:r>
+        <w:t xml:space="preserve">Target = Node + User + Process + Service + </w:t>
+      </w:r>
+      <w:proofErr w:type="spellStart"/>
+      <w:r>
+        <w:t>FileList</w:t>
+      </w:r>
+      <w:proofErr w:type="spellEnd"/>
+    </w:p>
+    <w:p>
+      <w:r>
+        <w:t xml:space="preserve">Heartbeat = </w:t>
+      </w:r>
+      <w:proofErr w:type="spellStart"/>
+      <w:r>
+        <w:t>Analyser</w:t>
+      </w:r>
+      <w:proofErr w:type="spellEnd"/>
+      <w:r>
+        <w:t xml:space="preserve"> + </w:t>
+      </w:r>
+      <w:proofErr w:type="spellStart"/>
+      <w:r>
+        <w:t>CreateTime</w:t>
+      </w:r>
+      <w:proofErr w:type="spellEnd"/>
+      <w:r>
+        <w:t xml:space="preserve"> + AdditionalData</w:t>
+      </w:r>
+      <w:bookmarkStart w:id="0" w:name="_GoBack"/>
+      <w:bookmarkEnd w:id="0"/>
     </w:p>
     <w:p>
       <w:pPr>
@@ -666,8 +752,6 @@
       <w:r>
         <w:t>Volume/Time</w:t>
       </w:r>
-      <w:bookmarkStart w:id="0" w:name="_GoBack"/>
-      <w:bookmarkEnd w:id="0"/>
     </w:p>
     <w:p>
       <w:r>
@@ -684,6 +768,7 @@
         <w:pStyle w:val="Heading1"/>
       </w:pPr>
       <w:r>
+        <w:lastRenderedPageBreak/>
         <w:t>Comments</w:t>
       </w:r>
     </w:p>
@@ -702,7 +787,6 @@
     </w:p>
     <w:p>
       <w:r>
-        <w:lastRenderedPageBreak/>
         <w:t>The volume/time may not be correct.</w:t>
       </w:r>
     </w:p>

--- a/Data Flow/Normalized Alert.docx
+++ b/Data Flow/Normalized Alert.docx
@@ -1,6 +1,6 @@
 
 <file path=word/document.xml><?xml version="1.0" encoding="utf-8"?>
-<w:document xmlns:wpc="http://schemas.microsoft.com/office/word/2010/wordprocessingCanvas" xmlns:mc="http://schemas.openxmlformats.org/markup-compatibility/2006" xmlns:o="urn:schemas-microsoft-com:office:office" xmlns:r="http://schemas.openxmlformats.org/officeDocument/2006/relationships" xmlns:m="http://schemas.openxmlformats.org/officeDocument/2006/math" xmlns:v="urn:schemas-microsoft-com:vml" xmlns:wp14="http://schemas.microsoft.com/office/word/2010/wordprocessingDrawing" xmlns:wp="http://schemas.openxmlformats.org/drawingml/2006/wordprocessingDrawing" xmlns:w10="urn:schemas-microsoft-com:office:word" xmlns:w="http://schemas.openxmlformats.org/wordprocessingml/2006/main" xmlns:w14="http://schemas.microsoft.com/office/word/2010/wordml" xmlns:wpg="http://schemas.microsoft.com/office/word/2010/wordprocessingGroup" xmlns:wpi="http://schemas.microsoft.com/office/word/2010/wordprocessingInk" xmlns:wne="http://schemas.microsoft.com/office/word/2006/wordml" xmlns:wps="http://schemas.microsoft.com/office/word/2010/wordprocessingShape" mc:Ignorable="w14 wp14">
+<w:document xmlns:ve="http://schemas.openxmlformats.org/markup-compatibility/2006" xmlns:o="urn:schemas-microsoft-com:office:office" xmlns:r="http://schemas.openxmlformats.org/officeDocument/2006/relationships" xmlns:m="http://schemas.openxmlformats.org/officeDocument/2006/math" xmlns:v="urn:schemas-microsoft-com:vml" xmlns:wp="http://schemas.openxmlformats.org/drawingml/2006/wordprocessingDrawing" xmlns:w10="urn:schemas-microsoft-com:office:word" xmlns:w="http://schemas.openxmlformats.org/wordprocessingml/2006/main" xmlns:wne="http://schemas.microsoft.com/office/word/2006/wordml">
   <w:body>
     <w:p>
       <w:pPr>
@@ -23,7 +23,7 @@
         <w:tblStyle w:val="TableGrid"/>
         <w:tblW w:w="0" w:type="auto"/>
         <w:jc w:val="center"/>
-        <w:tblLook w:val="04A0" w:firstRow="1" w:lastRow="0" w:firstColumn="1" w:lastColumn="0" w:noHBand="0" w:noVBand="1"/>
+        <w:tblLook w:val="04A0"/>
       </w:tblPr>
       <w:tblGrid>
         <w:gridCol w:w="2342"/>
@@ -100,13 +100,8 @@
             <w:pPr>
               <w:jc w:val="center"/>
             </w:pPr>
-            <w:proofErr w:type="spellStart"/>
             <w:r>
-              <w:t>Thand</w:t>
-            </w:r>
-            <w:proofErr w:type="spellEnd"/>
-            <w:r>
-              <w:t xml:space="preserve"> Duong Chi</w:t>
+              <w:t>Thand Duong Chi</w:t>
             </w:r>
           </w:p>
         </w:tc>
@@ -667,45 +662,8 @@
     </w:p>
     <w:p>
       <w:r>
-        <w:t xml:space="preserve">Alert = </w:t>
-      </w:r>
-      <w:proofErr w:type="spellStart"/>
-      <w:r>
-        <w:t>Analyser</w:t>
-      </w:r>
-      <w:proofErr w:type="spellEnd"/>
-      <w:r>
-        <w:t xml:space="preserve"> + </w:t>
-      </w:r>
-      <w:proofErr w:type="spellStart"/>
-      <w:r>
-        <w:t>CreateTime</w:t>
-      </w:r>
-      <w:proofErr w:type="spellEnd"/>
-      <w:r>
-        <w:t xml:space="preserve"> + </w:t>
-      </w:r>
-      <w:proofErr w:type="spellStart"/>
-      <w:r>
-        <w:t>DetectTime</w:t>
-      </w:r>
-      <w:proofErr w:type="spellEnd"/>
-      <w:r>
-        <w:t xml:space="preserve"> + </w:t>
-      </w:r>
-      <w:proofErr w:type="spellStart"/>
-      <w:r>
-        <w:t>AnalyserTime</w:t>
-      </w:r>
-      <w:proofErr w:type="spellEnd"/>
-      <w:r>
-        <w:t xml:space="preserve"> + Source + Target + Classification + Assessment + </w:t>
-      </w:r>
-      <w:proofErr w:type="spellStart"/>
-      <w:r>
-        <w:t>AdditionalData</w:t>
-      </w:r>
-      <w:proofErr w:type="spellEnd"/>
+        <w:t>Alert = Analyser + CreateTime + DetectTime + AnalyserTime + Source + Target + Classification + Assessment + AdditionalData</w:t>
+      </w:r>
     </w:p>
     <w:p>
       <w:r>
@@ -714,33 +672,12 @@
     </w:p>
     <w:p>
       <w:r>
-        <w:t xml:space="preserve">Target = Node + User + Process + Service + </w:t>
-      </w:r>
-      <w:proofErr w:type="spellStart"/>
-      <w:r>
-        <w:t>FileList</w:t>
-      </w:r>
-      <w:proofErr w:type="spellEnd"/>
-    </w:p>
-    <w:p>
-      <w:r>
-        <w:t xml:space="preserve">Heartbeat = </w:t>
-      </w:r>
-      <w:proofErr w:type="spellStart"/>
-      <w:r>
-        <w:t>Analyser</w:t>
-      </w:r>
-      <w:proofErr w:type="spellEnd"/>
-      <w:r>
-        <w:t xml:space="preserve"> + </w:t>
-      </w:r>
-      <w:proofErr w:type="spellStart"/>
-      <w:r>
-        <w:t>CreateTime</w:t>
-      </w:r>
-      <w:proofErr w:type="spellEnd"/>
-      <w:r>
-        <w:t xml:space="preserve"> + AdditionalData</w:t>
+        <w:t>Target = Node + User + Process + Service + FileList</w:t>
+      </w:r>
+    </w:p>
+    <w:p>
+      <w:r>
+        <w:t>Heartbeat = Analyser + CreateTime + AdditionalData</w:t>
       </w:r>
       <w:bookmarkStart w:id="0" w:name="_GoBack"/>
       <w:bookmarkEnd w:id="0"/>
@@ -755,13 +692,17 @@
     </w:p>
     <w:p>
       <w:r>
-        <w:t>1/</w:t>
-      </w:r>
-      <w:proofErr w:type="spellStart"/>
-      <w:r>
-        <w:t>ms</w:t>
-      </w:r>
-      <w:proofErr w:type="spellEnd"/>
+        <w:t>1</w:t>
+      </w:r>
+      <w:r>
+        <w:t>-10</w:t>
+      </w:r>
+      <w:r>
+        <w:t>/m</w:t>
+      </w:r>
+      <w:r>
+        <w:t>s</w:t>
+      </w:r>
     </w:p>
     <w:p>
       <w:pPr>
@@ -801,7 +742,7 @@
 </file>
 
 <file path=word/styles.xml><?xml version="1.0" encoding="utf-8"?>
-<w:styles xmlns:mc="http://schemas.openxmlformats.org/markup-compatibility/2006" xmlns:r="http://schemas.openxmlformats.org/officeDocument/2006/relationships" xmlns:w="http://schemas.openxmlformats.org/wordprocessingml/2006/main" xmlns:w14="http://schemas.microsoft.com/office/word/2010/wordml" mc:Ignorable="w14">
+<w:styles xmlns:r="http://schemas.openxmlformats.org/officeDocument/2006/relationships" xmlns:w="http://schemas.openxmlformats.org/wordprocessingml/2006/main">
   <w:docDefaults>
     <w:rPrDefault>
       <w:rPr>
@@ -959,6 +900,7 @@
   <w:style w:type="paragraph" w:default="1" w:styleId="Normal">
     <w:name w:val="Normal"/>
     <w:qFormat/>
+    <w:rsid w:val="00B367E8"/>
   </w:style>
   <w:style w:type="paragraph" w:styleId="Heading1">
     <w:name w:val="heading 1"/>
@@ -1018,6 +960,7 @@
     <w:uiPriority w:val="99"/>
     <w:semiHidden/>
     <w:unhideWhenUsed/>
+    <w:qFormat/>
     <w:tblPr>
       <w:tblInd w:w="0" w:type="dxa"/>
       <w:tblCellMar>
